--- a/DOC/DarPT99.docx
+++ b/DOC/DarPT99.docx
@@ -282,10 +282,7 @@
     <w:p>
       <w:r>
         <w:tab/>
-        <w:t xml:space="preserve">First thing in Machine translation is that let machine understand the text. But because computer only know number, so that encode and decode appear. </w:t>
-      </w:r>
-      <w:r>
-        <w:t>Basically, encode is transfer input text to list of number call vector. Then when we finish translate, we use decode to transfer vector to sentence output.</w:t>
+        <w:t>First thing in Machine translation is that let machine understand the text. But because computer only know number, so that encode and decode appear. Basically, encode is transfer input text to list of number call vector. Then when we finish translate, we use decode to transfer vector to sentence output.</w:t>
       </w:r>
     </w:p>
     <w:p>
@@ -603,6 +600,265 @@
     <w:p>
       <w:r>
         <w:t xml:space="preserve">Transformers </w:t>
+      </w:r>
+      <w:r>
+        <w:t>first proposed by Vaswani and team in the 2017 paper title “Attention is all you need”. Transformers are among the newest and one of the most powerful classed of models invented to date.</w:t>
+      </w:r>
+      <w:r>
+        <w:t xml:space="preserve"> This is a deep neural networks that replace CNNs</w:t>
+      </w:r>
+      <w:r>
+        <w:t>(</w:t>
+      </w:r>
+      <w:r>
+        <w:t xml:space="preserve"> and RNNs</w:t>
+      </w:r>
+      <w:r>
+        <w:t>(Recurrent Neural Networks)</w:t>
+      </w:r>
+      <w:r>
+        <w:t xml:space="preserve"> with self-attention. </w:t>
+      </w:r>
+      <w:r>
+        <w:t xml:space="preserve">Same as some machine translation model, transformer </w:t>
+      </w:r>
+      <w:r>
+        <w:t xml:space="preserve">use </w:t>
+      </w:r>
+      <w:r>
+        <w:t>encoder and decoder</w:t>
+      </w:r>
+      <w:r>
+        <w:t xml:space="preserve"> architecture</w:t>
+      </w:r>
+      <w:r>
+        <w:t>.</w:t>
+      </w:r>
+    </w:p>
+    <w:p>
+      <w:r>
+        <w:lastRenderedPageBreak/>
+        <w:drawing>
+          <wp:inline distT="0" distB="0" distL="0" distR="0" wp14:anchorId="4065E027" wp14:editId="2E91F0AE">
+            <wp:extent cx="5943600" cy="1753235"/>
+            <wp:effectExtent l="0" t="0" r="0" b="0"/>
+            <wp:docPr id="4" name="Picture 4"/>
+            <wp:cNvGraphicFramePr>
+              <a:graphicFrameLocks xmlns:a="http://schemas.openxmlformats.org/drawingml/2006/main" noChangeAspect="1"/>
+            </wp:cNvGraphicFramePr>
+            <a:graphic xmlns:a="http://schemas.openxmlformats.org/drawingml/2006/main">
+              <a:graphicData uri="http://schemas.openxmlformats.org/drawingml/2006/picture">
+                <pic:pic xmlns:pic="http://schemas.openxmlformats.org/drawingml/2006/picture">
+                  <pic:nvPicPr>
+                    <pic:cNvPr id="1" name=""/>
+                    <pic:cNvPicPr/>
+                  </pic:nvPicPr>
+                  <pic:blipFill>
+                    <a:blip r:embed="rId10"/>
+                    <a:stretch>
+                      <a:fillRect/>
+                    </a:stretch>
+                  </pic:blipFill>
+                  <pic:spPr>
+                    <a:xfrm>
+                      <a:off x="0" y="0"/>
+                      <a:ext cx="5943600" cy="1753235"/>
+                    </a:xfrm>
+                    <a:prstGeom prst="rect">
+                      <a:avLst/>
+                    </a:prstGeom>
+                  </pic:spPr>
+                </pic:pic>
+              </a:graphicData>
+            </a:graphic>
+          </wp:inline>
+        </w:drawing>
+      </w:r>
+    </w:p>
+    <w:p>
+      <w:r>
+        <w:t>(</w:t>
+      </w:r>
+      <w:hyperlink r:id="rId11" w:history="1">
+        <w:r>
+          <w:rPr>
+            <w:rStyle w:val="Hyperlink"/>
+          </w:rPr>
+          <w:t>https://kikaben.com/transformers-encoder-decoder/</w:t>
+        </w:r>
+      </w:hyperlink>
+      <w:r>
+        <w:t xml:space="preserve"> )</w:t>
+      </w:r>
+    </w:p>
+    <w:p>
+      <w:r>
+        <w:t>Encoder have multiple encoder block, the input sentence goes to encoder block, then at the end it generating a representation of it. The output of encoder go into decoder block and the output word is generated by running the stacked LSTM layers. A SoftMax activation function applies to the last layer.</w:t>
+      </w:r>
+    </w:p>
+    <w:p>
+      <w:pPr>
+        <w:rPr>
+          <w:b/>
+          <w:bCs/>
+        </w:rPr>
+      </w:pPr>
+      <w:r>
+        <w:rPr>
+          <w:b/>
+          <w:bCs/>
+        </w:rPr>
+        <w:t>Encoder:</w:t>
+      </w:r>
+      <w:r>
+        <w:rPr>
+          <w:b/>
+          <w:bCs/>
+        </w:rPr>
+        <w:tab/>
+      </w:r>
+    </w:p>
+    <w:p>
+      <w:r>
+        <w:t xml:space="preserve">1/ Input embedding: to let computer understand words or sentences input, we must convert it to number </w:t>
+      </w:r>
+      <w:r>
+        <w:t>as</w:t>
+      </w:r>
+      <w:r>
+        <w:t xml:space="preserve"> vector</w:t>
+      </w:r>
+      <w:r>
+        <w:t xml:space="preserve"> and we call it input embedding. With this step, all words with similar meanings will have vector close to each other.</w:t>
+      </w:r>
+    </w:p>
+    <w:p>
+      <w:r>
+        <w:t>2/ Positional encoding: Word that place different in sentence can have different meaning. So that transformer have positional encoding to inject information about where word in sentence.</w:t>
+      </w:r>
+    </w:p>
+    <w:p>
+      <w:r>
+        <w:drawing>
+          <wp:inline distT="0" distB="0" distL="0" distR="0" wp14:anchorId="3E352197" wp14:editId="1EB95DD6">
+            <wp:extent cx="2743200" cy="891063"/>
+            <wp:effectExtent l="0" t="0" r="0" b="4445"/>
+            <wp:docPr id="5" name="Picture 5"/>
+            <wp:cNvGraphicFramePr>
+              <a:graphicFrameLocks xmlns:a="http://schemas.openxmlformats.org/drawingml/2006/main" noChangeAspect="1"/>
+            </wp:cNvGraphicFramePr>
+            <a:graphic xmlns:a="http://schemas.openxmlformats.org/drawingml/2006/main">
+              <a:graphicData uri="http://schemas.openxmlformats.org/drawingml/2006/picture">
+                <pic:pic xmlns:pic="http://schemas.openxmlformats.org/drawingml/2006/picture">
+                  <pic:nvPicPr>
+                    <pic:cNvPr id="1" name=""/>
+                    <pic:cNvPicPr/>
+                  </pic:nvPicPr>
+                  <pic:blipFill>
+                    <a:blip r:embed="rId12"/>
+                    <a:stretch>
+                      <a:fillRect/>
+                    </a:stretch>
+                  </pic:blipFill>
+                  <pic:spPr>
+                    <a:xfrm>
+                      <a:off x="0" y="0"/>
+                      <a:ext cx="2762121" cy="897209"/>
+                    </a:xfrm>
+                    <a:prstGeom prst="rect">
+                      <a:avLst/>
+                    </a:prstGeom>
+                  </pic:spPr>
+                </pic:pic>
+              </a:graphicData>
+            </a:graphic>
+          </wp:inline>
+        </w:drawing>
+      </w:r>
+    </w:p>
+    <w:p>
+      <w:r>
+        <w:t xml:space="preserve">Base on information, pos is position of word in sentence, PE is the value of I element in embedding of length </w:t>
+      </w:r>
+      <w:proofErr w:type="spellStart"/>
+      <w:r>
+        <w:t>d</w:t>
+      </w:r>
+      <w:r>
+        <w:rPr>
+          <w:vertAlign w:val="subscript"/>
+        </w:rPr>
+        <w:t>model</w:t>
+      </w:r>
+      <w:proofErr w:type="spellEnd"/>
+      <w:r>
+        <w:rPr>
+          <w:vertAlign w:val="subscript"/>
+        </w:rPr>
+        <w:t xml:space="preserve"> </w:t>
+      </w:r>
+      <w:r>
+        <w:t>. After that we add PE vector to Embedding.</w:t>
+      </w:r>
+    </w:p>
+    <w:p>
+      <w:r>
+        <w:drawing>
+          <wp:inline distT="0" distB="0" distL="0" distR="0" wp14:anchorId="12DA9C78" wp14:editId="6C783B25">
+            <wp:extent cx="3927489" cy="1905000"/>
+            <wp:effectExtent l="0" t="0" r="0" b="0"/>
+            <wp:docPr id="6" name="Picture 6"/>
+            <wp:cNvGraphicFramePr>
+              <a:graphicFrameLocks xmlns:a="http://schemas.openxmlformats.org/drawingml/2006/main" noChangeAspect="1"/>
+            </wp:cNvGraphicFramePr>
+            <a:graphic xmlns:a="http://schemas.openxmlformats.org/drawingml/2006/main">
+              <a:graphicData uri="http://schemas.openxmlformats.org/drawingml/2006/picture">
+                <pic:pic xmlns:pic="http://schemas.openxmlformats.org/drawingml/2006/picture">
+                  <pic:nvPicPr>
+                    <pic:cNvPr id="1" name=""/>
+                    <pic:cNvPicPr/>
+                  </pic:nvPicPr>
+                  <pic:blipFill>
+                    <a:blip r:embed="rId13"/>
+                    <a:stretch>
+                      <a:fillRect/>
+                    </a:stretch>
+                  </pic:blipFill>
+                  <pic:spPr>
+                    <a:xfrm>
+                      <a:off x="0" y="0"/>
+                      <a:ext cx="3932230" cy="1907300"/>
+                    </a:xfrm>
+                    <a:prstGeom prst="rect">
+                      <a:avLst/>
+                    </a:prstGeom>
+                  </pic:spPr>
+                </pic:pic>
+              </a:graphicData>
+            </a:graphic>
+          </wp:inline>
+        </w:drawing>
+      </w:r>
+    </w:p>
+    <w:p>
+      <w:r>
+        <w:t>(</w:t>
+      </w:r>
+      <w:hyperlink r:id="rId14" w:history="1">
+        <w:r>
+          <w:rPr>
+            <w:rStyle w:val="Hyperlink"/>
+          </w:rPr>
+          <w:t>https://viblo.asia/p/transformers-nguoi-may-bien-hinh-bien-doi-the-gioi-nlp-924lJPOXKPM</w:t>
+        </w:r>
+      </w:hyperlink>
+      <w:r>
+        <w:t xml:space="preserve"> )</w:t>
+      </w:r>
+    </w:p>
+    <w:p>
+      <w:r>
+        <w:t xml:space="preserve">3/ Self-Attention: </w:t>
       </w:r>
     </w:p>
     <w:sectPr>
